--- a/ai_14/serhii_kysil/Epic_3/Practice_ Lab_Report3_Serhii_Kysil.docx
+++ b/ai_14/serhii_kysil/Epic_3/Practice_ Lab_Report3_Serhii_Kysil.docx
@@ -86,12 +86,12 @@
           <wp:inline distB="0" distT="0" distL="0" distR="0">
             <wp:extent cx="2015000" cy="1910615"/>
             <wp:effectExtent b="0" l="0" r="0" t="0"/>
-            <wp:docPr id="5" name="image2.jpg"/>
+            <wp:docPr id="2" name="image7.jpg"/>
             <a:graphic>
               <a:graphicData uri="http://schemas.openxmlformats.org/drawingml/2006/picture">
                 <pic:pic>
                   <pic:nvPicPr>
-                    <pic:cNvPr id="0" name="image2.jpg"/>
+                    <pic:cNvPr id="0" name="image7.jpg"/>
                     <pic:cNvPicPr preferRelativeResize="0"/>
                   </pic:nvPicPr>
                   <pic:blipFill>
@@ -571,6 +571,11 @@
         <w:tab/>
         <w:t xml:space="preserve"> Epic 3 Task 1 - Theory Education Activities</w:t>
       </w:r>
+      <w:r>
+        <w:rPr>
+          <w:rtl w:val="0"/>
+        </w:rPr>
+      </w:r>
     </w:p>
     <w:p>
       <w:pPr>
@@ -593,6 +598,11 @@
         <w:tab/>
         <w:t xml:space="preserve"> Epic 3 Task 2 - Requirements management (understand tasks) and design   activities (draw flow diagrams and estimate tasks 3-7)</w:t>
       </w:r>
+      <w:r>
+        <w:rPr>
+          <w:rtl w:val="0"/>
+        </w:rPr>
+      </w:r>
     </w:p>
     <w:p>
       <w:pPr>
@@ -615,6 +625,11 @@
         <w:tab/>
         <w:t xml:space="preserve"> Epic 3 Task 3 - Lab# programming: VNS Lab 3</w:t>
       </w:r>
+      <w:r>
+        <w:rPr>
+          <w:rtl w:val="0"/>
+        </w:rPr>
+      </w:r>
     </w:p>
     <w:p>
       <w:pPr>
@@ -637,6 +652,11 @@
         <w:tab/>
         <w:t xml:space="preserve"> Epic 3 Task 4 - Lab# programming: VNS Lab 7</w:t>
       </w:r>
+      <w:r>
+        <w:rPr>
+          <w:rtl w:val="0"/>
+        </w:rPr>
+      </w:r>
     </w:p>
     <w:p>
       <w:pPr>
@@ -659,6 +679,11 @@
         <w:tab/>
         <w:t xml:space="preserve"> Epic 3 Task 5 - Practice# programming: Class Practice Task</w:t>
       </w:r>
+      <w:r>
+        <w:rPr>
+          <w:rtl w:val="0"/>
+        </w:rPr>
+      </w:r>
     </w:p>
     <w:p>
       <w:pPr>
@@ -701,6 +726,11 @@
         <w:tab/>
         <w:t xml:space="preserve"> Epic 3 Task 7  - Result Documentation Report and Outcomes Placement Activities (Docs and Programs on GitHub)</w:t>
       </w:r>
+      <w:r>
+        <w:rPr>
+          <w:rtl w:val="0"/>
+        </w:rPr>
+      </w:r>
     </w:p>
     <w:p>
       <w:pPr>
@@ -722,6 +752,11 @@
         <w:t xml:space="preserve">⦁</w:t>
         <w:tab/>
         <w:t xml:space="preserve"> Epic 3 Task 8 - Results Evaluation and Release</w:t>
+      </w:r>
+      <w:r>
+        <w:rPr>
+          <w:rtl w:val="0"/>
+        </w:rPr>
       </w:r>
     </w:p>
     <w:p>
@@ -1906,34 +1941,114 @@
         <w:spacing w:after="0" w:line="240" w:lineRule="auto"/>
         <w:ind w:left="2160" w:firstLine="0"/>
         <w:rPr>
-          <w:color w:val="000000"/>
-          <w:sz w:val="24"/>
-          <w:szCs w:val="24"/>
-        </w:rPr>
-      </w:pPr>
-      <w:r>
-        <w:rPr>
-          <w:rFonts w:ascii="Times New Roman" w:cs="Times New Roman" w:eastAsia="Times New Roman" w:hAnsi="Times New Roman"/>
-          <w:color w:val="000000"/>
-          <w:sz w:val="24"/>
-          <w:szCs w:val="24"/>
-          <w:rtl w:val="0"/>
-        </w:rPr>
-        <w:t xml:space="preserve">Стаття: </w:t>
-      </w:r>
+          <w:rFonts w:ascii="Times New Roman" w:cs="Times New Roman" w:eastAsia="Times New Roman" w:hAnsi="Times New Roman"/>
+          <w:sz w:val="24"/>
+          <w:szCs w:val="24"/>
+        </w:rPr>
+      </w:pPr>
       <w:hyperlink r:id="rId10">
         <w:r>
           <w:rPr>
             <w:rFonts w:ascii="Times New Roman" w:cs="Times New Roman" w:eastAsia="Times New Roman" w:hAnsi="Times New Roman"/>
-            <w:color w:val="0000ff"/>
+            <w:color w:val="1155cc"/>
             <w:sz w:val="24"/>
             <w:szCs w:val="24"/>
             <w:u w:val="single"/>
             <w:rtl w:val="0"/>
           </w:rPr>
-          <w:t xml:space="preserve">документація до ВНС Лаб 1</w:t>
+          <w:t xml:space="preserve">https://acode.com.ua/urok-15-funktsiyi-i-operator-return/</w:t>
         </w:r>
       </w:hyperlink>
+      <w:r>
+        <w:rPr>
+          <w:rtl w:val="0"/>
+        </w:rPr>
+      </w:r>
+    </w:p>
+    <w:p>
+      <w:pPr>
+        <w:pBdr>
+          <w:top w:space="0" w:sz="0" w:val="nil"/>
+          <w:left w:space="0" w:sz="0" w:val="nil"/>
+          <w:bottom w:space="0" w:sz="0" w:val="nil"/>
+          <w:right w:space="0" w:sz="0" w:val="nil"/>
+          <w:between w:space="0" w:sz="0" w:val="nil"/>
+        </w:pBdr>
+        <w:spacing w:after="0" w:line="240" w:lineRule="auto"/>
+        <w:ind w:left="2160" w:firstLine="0"/>
+        <w:rPr>
+          <w:rFonts w:ascii="Times New Roman" w:cs="Times New Roman" w:eastAsia="Times New Roman" w:hAnsi="Times New Roman"/>
+          <w:sz w:val="24"/>
+          <w:szCs w:val="24"/>
+        </w:rPr>
+      </w:pPr>
+      <w:hyperlink r:id="rId11">
+        <w:r>
+          <w:rPr>
+            <w:rFonts w:ascii="Times New Roman" w:cs="Times New Roman" w:eastAsia="Times New Roman" w:hAnsi="Times New Roman"/>
+            <w:color w:val="1155cc"/>
+            <w:sz w:val="24"/>
+            <w:szCs w:val="24"/>
+            <w:u w:val="single"/>
+            <w:rtl w:val="0"/>
+          </w:rPr>
+          <w:t xml:space="preserve">https://acode.com.ua/urok-16-parametry-i-argumenty-funktsij/</w:t>
+        </w:r>
+      </w:hyperlink>
+      <w:r>
+        <w:rPr>
+          <w:rtl w:val="0"/>
+        </w:rPr>
+      </w:r>
+    </w:p>
+    <w:p>
+      <w:pPr>
+        <w:pBdr>
+          <w:top w:space="0" w:sz="0" w:val="nil"/>
+          <w:left w:space="0" w:sz="0" w:val="nil"/>
+          <w:bottom w:space="0" w:sz="0" w:val="nil"/>
+          <w:right w:space="0" w:sz="0" w:val="nil"/>
+          <w:between w:space="0" w:sz="0" w:val="nil"/>
+        </w:pBdr>
+        <w:spacing w:after="0" w:line="240" w:lineRule="auto"/>
+        <w:ind w:left="2160" w:firstLine="0"/>
+        <w:rPr>
+          <w:rFonts w:ascii="Times New Roman" w:cs="Times New Roman" w:eastAsia="Times New Roman" w:hAnsi="Times New Roman"/>
+          <w:sz w:val="24"/>
+          <w:szCs w:val="24"/>
+        </w:rPr>
+      </w:pPr>
+      <w:r>
+        <w:rPr>
+          <w:rFonts w:ascii="Times New Roman" w:cs="Times New Roman" w:eastAsia="Times New Roman" w:hAnsi="Times New Roman"/>
+          <w:sz w:val="24"/>
+          <w:szCs w:val="24"/>
+          <w:rtl w:val="0"/>
+        </w:rPr>
+        <w:t xml:space="preserve">(також кожну тему опрацьовував на </w:t>
+      </w:r>
+      <w:hyperlink r:id="rId12">
+        <w:r>
+          <w:rPr>
+            <w:rFonts w:ascii="Times New Roman" w:cs="Times New Roman" w:eastAsia="Times New Roman" w:hAnsi="Times New Roman"/>
+            <w:color w:val="1155cc"/>
+            <w:sz w:val="24"/>
+            <w:szCs w:val="24"/>
+            <w:u w:val="single"/>
+            <w:rtl w:val="0"/>
+          </w:rPr>
+          <w:t xml:space="preserve">https://vns.lpnu.ua/pluginfile.php?file=%2F1116827%2Fmod_resource%2Fcontent%2F1%2Fkonspekt_lekcyi_ukr_1.pdf</w:t>
+        </w:r>
+      </w:hyperlink>
+      <w:r>
+        <w:rPr>
+          <w:rFonts w:ascii="Times New Roman" w:cs="Times New Roman" w:eastAsia="Times New Roman" w:hAnsi="Times New Roman"/>
+          <w:sz w:val="24"/>
+          <w:szCs w:val="24"/>
+          <w:rtl w:val="0"/>
+        </w:rPr>
+        <w:t xml:space="preserve"> )</w:t>
+      </w:r>
       <w:r>
         <w:rPr>
           <w:rtl w:val="0"/>
@@ -2596,20 +2711,24 @@
         <w:spacing w:after="0" w:line="240" w:lineRule="auto"/>
         <w:ind w:left="2160" w:firstLine="0"/>
         <w:rPr>
-          <w:color w:val="000000"/>
-          <w:sz w:val="24"/>
-          <w:szCs w:val="24"/>
-        </w:rPr>
-      </w:pPr>
-      <w:r>
-        <w:rPr>
-          <w:rFonts w:ascii="Times New Roman" w:cs="Times New Roman" w:eastAsia="Times New Roman" w:hAnsi="Times New Roman"/>
-          <w:sz w:val="24"/>
-          <w:szCs w:val="24"/>
-          <w:rtl w:val="0"/>
-        </w:rPr>
-        <w:t xml:space="preserve">Google translate</w:t>
-      </w:r>
+          <w:rFonts w:ascii="Times New Roman" w:cs="Times New Roman" w:eastAsia="Times New Roman" w:hAnsi="Times New Roman"/>
+          <w:sz w:val="24"/>
+          <w:szCs w:val="24"/>
+        </w:rPr>
+      </w:pPr>
+      <w:hyperlink r:id="rId13">
+        <w:r>
+          <w:rPr>
+            <w:rFonts w:ascii="Times New Roman" w:cs="Times New Roman" w:eastAsia="Times New Roman" w:hAnsi="Times New Roman"/>
+            <w:color w:val="1155cc"/>
+            <w:sz w:val="24"/>
+            <w:szCs w:val="24"/>
+            <w:u w:val="single"/>
+            <w:rtl w:val="0"/>
+          </w:rPr>
+          <w:t xml:space="preserve">https://learn.microsoft.com/en-us/cpp/c-runtime-library/reference/va-arg-va-copy-va-end-va-start?view=msvc-170</w:t>
+        </w:r>
+      </w:hyperlink>
       <w:r>
         <w:rPr>
           <w:rtl w:val="0"/>
@@ -2631,10 +2750,9 @@
           <w:rFonts w:ascii="Times New Roman" w:cs="Times New Roman" w:eastAsia="Times New Roman" w:hAnsi="Times New Roman"/>
           <w:sz w:val="24"/>
           <w:szCs w:val="24"/>
-          <w:u w:val="none"/>
-        </w:rPr>
-      </w:pPr>
-      <w:hyperlink r:id="rId11">
+        </w:rPr>
+      </w:pPr>
+      <w:hyperlink r:id="rId14">
         <w:r>
           <w:rPr>
             <w:rFonts w:ascii="Times New Roman" w:cs="Times New Roman" w:eastAsia="Times New Roman" w:hAnsi="Times New Roman"/>
@@ -2644,9 +2762,32 @@
             <w:u w:val="single"/>
             <w:rtl w:val="0"/>
           </w:rPr>
-          <w:t xml:space="preserve">https://www.programiz.com/cpp-programming/if-else</w:t>
+          <w:t xml:space="preserve">https://chat.openai.com/c/c0f6e716-b971-4503-b4e4-e5d41d75ff35</w:t>
         </w:r>
       </w:hyperlink>
+      <w:r>
+        <w:rPr>
+          <w:rtl w:val="0"/>
+        </w:rPr>
+      </w:r>
+    </w:p>
+    <w:p>
+      <w:pPr>
+        <w:pBdr>
+          <w:top w:space="0" w:sz="0" w:val="nil"/>
+          <w:left w:space="0" w:sz="0" w:val="nil"/>
+          <w:bottom w:space="0" w:sz="0" w:val="nil"/>
+          <w:right w:space="0" w:sz="0" w:val="nil"/>
+          <w:between w:space="0" w:sz="0" w:val="nil"/>
+        </w:pBdr>
+        <w:spacing w:after="0" w:line="240" w:lineRule="auto"/>
+        <w:ind w:left="2160" w:firstLine="0"/>
+        <w:rPr>
+          <w:rFonts w:ascii="Times New Roman" w:cs="Times New Roman" w:eastAsia="Times New Roman" w:hAnsi="Times New Roman"/>
+          <w:sz w:val="24"/>
+          <w:szCs w:val="24"/>
+        </w:rPr>
+      </w:pPr>
       <w:r>
         <w:rPr>
           <w:rtl w:val="0"/>
@@ -2878,10 +3019,20 @@
           <w:color w:val="000000"/>
           <w:sz w:val="24"/>
           <w:szCs w:val="24"/>
+          <w:rtl w:val="0"/>
+        </w:rPr>
+        <w:t xml:space="preserve">Ознайомлений/ </w:t>
+      </w:r>
+      <w:r>
+        <w:rPr>
+          <w:rFonts w:ascii="Times New Roman" w:cs="Times New Roman" w:eastAsia="Times New Roman" w:hAnsi="Times New Roman"/>
+          <w:color w:val="000000"/>
+          <w:sz w:val="24"/>
+          <w:szCs w:val="24"/>
           <w:highlight w:val="green"/>
           <w:rtl w:val="0"/>
         </w:rPr>
-        <w:t xml:space="preserve">Ознайомлений</w:t>
+        <w:t xml:space="preserve">Ознайомлений частково</w:t>
       </w:r>
       <w:r>
         <w:rPr>
@@ -2891,7 +3042,7 @@
           <w:szCs w:val="24"/>
           <w:rtl w:val="0"/>
         </w:rPr>
-        <w:t xml:space="preserve">/ Ознайомлений частково / Не ознайомлений</w:t>
+        <w:t xml:space="preserve"> / Не ознайомлений</w:t>
       </w:r>
     </w:p>
     <w:p>
@@ -3226,183 +3377,11 @@
           <w:between w:space="0" w:sz="0" w:val="nil"/>
         </w:pBdr>
         <w:spacing w:after="0" w:line="240" w:lineRule="auto"/>
-        <w:ind w:left="2160" w:firstLine="0"/>
-        <w:rPr>
-          <w:color w:val="000000"/>
-          <w:sz w:val="24"/>
-          <w:szCs w:val="24"/>
-        </w:rPr>
-      </w:pPr>
-      <w:r>
-        <w:rPr>
-          <w:rFonts w:ascii="Times New Roman" w:cs="Times New Roman" w:eastAsia="Times New Roman" w:hAnsi="Times New Roman"/>
-          <w:color w:val="000000"/>
-          <w:sz w:val="24"/>
-          <w:szCs w:val="24"/>
-          <w:rtl w:val="0"/>
-        </w:rPr>
-        <w:t xml:space="preserve">Практичне заняття</w:t>
-      </w:r>
-      <w:r>
-        <w:rPr>
-          <w:rtl w:val="0"/>
-        </w:rPr>
-      </w:r>
-    </w:p>
-    <w:p>
-      <w:pPr>
-        <w:pBdr>
-          <w:top w:space="0" w:sz="0" w:val="nil"/>
-          <w:left w:space="0" w:sz="0" w:val="nil"/>
-          <w:bottom w:space="0" w:sz="0" w:val="nil"/>
-          <w:right w:space="0" w:sz="0" w:val="nil"/>
-          <w:between w:space="0" w:sz="0" w:val="nil"/>
-        </w:pBdr>
-        <w:spacing w:after="0" w:line="240" w:lineRule="auto"/>
-        <w:ind w:left="2160" w:firstLine="0"/>
-        <w:rPr>
-          <w:rFonts w:ascii="Times New Roman" w:cs="Times New Roman" w:eastAsia="Times New Roman" w:hAnsi="Times New Roman"/>
-          <w:sz w:val="24"/>
-          <w:szCs w:val="24"/>
-          <w:u w:val="none"/>
-        </w:rPr>
-      </w:pPr>
-      <w:hyperlink r:id="rId12">
-        <w:r>
-          <w:rPr>
-            <w:rFonts w:ascii="Times New Roman" w:cs="Times New Roman" w:eastAsia="Times New Roman" w:hAnsi="Times New Roman"/>
-            <w:color w:val="1155cc"/>
-            <w:sz w:val="24"/>
-            <w:szCs w:val="24"/>
-            <w:u w:val="single"/>
-            <w:rtl w:val="0"/>
-          </w:rPr>
-          <w:t xml:space="preserve">https://www.programiz.com/cpp-programming/if-else</w:t>
-        </w:r>
-      </w:hyperlink>
-      <w:r>
-        <w:rPr>
-          <w:rFonts w:ascii="Times New Roman" w:cs="Times New Roman" w:eastAsia="Times New Roman" w:hAnsi="Times New Roman"/>
-          <w:sz w:val="24"/>
-          <w:szCs w:val="24"/>
-          <w:rtl w:val="0"/>
-        </w:rPr>
-        <w:t xml:space="preserve"> - (if, else, else if)</w:t>
-      </w:r>
-      <w:r>
-        <w:rPr>
-          <w:rtl w:val="0"/>
-        </w:rPr>
-      </w:r>
-    </w:p>
-    <w:p>
-      <w:pPr>
-        <w:pBdr>
-          <w:top w:space="0" w:sz="0" w:val="nil"/>
-          <w:left w:space="0" w:sz="0" w:val="nil"/>
-          <w:bottom w:space="0" w:sz="0" w:val="nil"/>
-          <w:right w:space="0" w:sz="0" w:val="nil"/>
-          <w:between w:space="0" w:sz="0" w:val="nil"/>
-        </w:pBdr>
-        <w:spacing w:after="0" w:line="240" w:lineRule="auto"/>
-        <w:ind w:left="2160" w:firstLine="0"/>
-        <w:rPr>
-          <w:rFonts w:ascii="Times New Roman" w:cs="Times New Roman" w:eastAsia="Times New Roman" w:hAnsi="Times New Roman"/>
-          <w:sz w:val="24"/>
-          <w:szCs w:val="24"/>
-          <w:u w:val="none"/>
-        </w:rPr>
-      </w:pPr>
-      <w:hyperlink r:id="rId13">
-        <w:r>
-          <w:rPr>
-            <w:rFonts w:ascii="Times New Roman" w:cs="Times New Roman" w:eastAsia="Times New Roman" w:hAnsi="Times New Roman"/>
-            <w:color w:val="1155cc"/>
-            <w:sz w:val="24"/>
-            <w:szCs w:val="24"/>
-            <w:u w:val="single"/>
-            <w:rtl w:val="0"/>
-          </w:rPr>
-          <w:t xml:space="preserve">https://www.w3schools.com/cpp/cpp_conditions.asp</w:t>
-        </w:r>
-      </w:hyperlink>
-      <w:r>
-        <w:rPr>
-          <w:rFonts w:ascii="Times New Roman" w:cs="Times New Roman" w:eastAsia="Times New Roman" w:hAnsi="Times New Roman"/>
-          <w:sz w:val="24"/>
-          <w:szCs w:val="24"/>
-          <w:rtl w:val="0"/>
-        </w:rPr>
-        <w:t xml:space="preserve"> - (if, else, else if exercises)</w:t>
-      </w:r>
-      <w:r>
-        <w:rPr>
-          <w:rtl w:val="0"/>
-        </w:rPr>
-      </w:r>
-    </w:p>
-    <w:p>
-      <w:pPr>
-        <w:pBdr>
-          <w:top w:space="0" w:sz="0" w:val="nil"/>
-          <w:left w:space="0" w:sz="0" w:val="nil"/>
-          <w:bottom w:space="0" w:sz="0" w:val="nil"/>
-          <w:right w:space="0" w:sz="0" w:val="nil"/>
-          <w:between w:space="0" w:sz="0" w:val="nil"/>
-        </w:pBdr>
-        <w:spacing w:after="0" w:line="240" w:lineRule="auto"/>
-        <w:ind w:left="2160" w:firstLine="0"/>
-        <w:rPr>
-          <w:rFonts w:ascii="Times New Roman" w:cs="Times New Roman" w:eastAsia="Times New Roman" w:hAnsi="Times New Roman"/>
-          <w:sz w:val="24"/>
-          <w:szCs w:val="24"/>
-          <w:u w:val="none"/>
-        </w:rPr>
-      </w:pPr>
-      <w:hyperlink r:id="rId14">
-        <w:r>
-          <w:rPr>
-            <w:rFonts w:ascii="Times New Roman" w:cs="Times New Roman" w:eastAsia="Times New Roman" w:hAnsi="Times New Roman"/>
-            <w:color w:val="1155cc"/>
-            <w:sz w:val="24"/>
-            <w:szCs w:val="24"/>
-            <w:u w:val="single"/>
-            <w:rtl w:val="0"/>
-          </w:rPr>
-          <w:t xml:space="preserve">https://www.w3schools.com/cpp/cpp_switch.asp</w:t>
-        </w:r>
-      </w:hyperlink>
-      <w:r>
-        <w:rPr>
-          <w:rFonts w:ascii="Times New Roman" w:cs="Times New Roman" w:eastAsia="Times New Roman" w:hAnsi="Times New Roman"/>
-          <w:sz w:val="24"/>
-          <w:szCs w:val="24"/>
-          <w:rtl w:val="0"/>
-        </w:rPr>
-        <w:t xml:space="preserve"> - (switch)</w:t>
-      </w:r>
-      <w:r>
-        <w:rPr>
-          <w:rtl w:val="0"/>
-        </w:rPr>
-      </w:r>
-    </w:p>
-    <w:p>
-      <w:pPr>
-        <w:pBdr>
-          <w:top w:space="0" w:sz="0" w:val="nil"/>
-          <w:left w:space="0" w:sz="0" w:val="nil"/>
-          <w:bottom w:space="0" w:sz="0" w:val="nil"/>
-          <w:right w:space="0" w:sz="0" w:val="nil"/>
-          <w:between w:space="0" w:sz="0" w:val="nil"/>
-        </w:pBdr>
-        <w:spacing w:after="0" w:line="240" w:lineRule="auto"/>
-        <w:ind w:left="2160" w:firstLine="0"/>
-        <w:rPr>
-          <w:rFonts w:ascii="Times New Roman" w:cs="Times New Roman" w:eastAsia="Times New Roman" w:hAnsi="Times New Roman"/>
-          <w:sz w:val="24"/>
-          <w:szCs w:val="24"/>
-          <w:u w:val="none"/>
+        <w:ind w:left="1440" w:firstLine="720"/>
+        <w:rPr>
+          <w:rFonts w:ascii="Times New Roman" w:cs="Times New Roman" w:eastAsia="Times New Roman" w:hAnsi="Times New Roman"/>
+          <w:sz w:val="24"/>
+          <w:szCs w:val="24"/>
         </w:rPr>
       </w:pPr>
       <w:hyperlink r:id="rId15">
@@ -3415,18 +3394,9 @@
             <w:u w:val="single"/>
             <w:rtl w:val="0"/>
           </w:rPr>
-          <w:t xml:space="preserve">https://www.w3schools.com/cpp/cpp_do_while_loop.asp</w:t>
+          <w:t xml:space="preserve">https://acode.com.ua/urok-113-rekursiya-i-chysla-fibonachchi/</w:t>
         </w:r>
       </w:hyperlink>
-      <w:r>
-        <w:rPr>
-          <w:rFonts w:ascii="Times New Roman" w:cs="Times New Roman" w:eastAsia="Times New Roman" w:hAnsi="Times New Roman"/>
-          <w:sz w:val="24"/>
-          <w:szCs w:val="24"/>
-          <w:rtl w:val="0"/>
-        </w:rPr>
-        <w:t xml:space="preserve"> - (do while)</w:t>
-      </w:r>
       <w:r>
         <w:rPr>
           <w:rtl w:val="0"/>
@@ -3443,56 +3413,9 @@
           <w:between w:space="0" w:sz="0" w:val="nil"/>
         </w:pBdr>
         <w:spacing w:after="0" w:line="240" w:lineRule="auto"/>
-        <w:ind w:left="2160" w:firstLine="0"/>
-        <w:rPr>
-          <w:rFonts w:ascii="Times New Roman" w:cs="Times New Roman" w:eastAsia="Times New Roman" w:hAnsi="Times New Roman"/>
-          <w:sz w:val="24"/>
-          <w:szCs w:val="24"/>
-          <w:u w:val="none"/>
-        </w:rPr>
-      </w:pPr>
-      <w:hyperlink r:id="rId16">
-        <w:r>
-          <w:rPr>
-            <w:rFonts w:ascii="Times New Roman" w:cs="Times New Roman" w:eastAsia="Times New Roman" w:hAnsi="Times New Roman"/>
-            <w:color w:val="1155cc"/>
-            <w:sz w:val="24"/>
-            <w:szCs w:val="24"/>
-            <w:u w:val="single"/>
-            <w:rtl w:val="0"/>
-          </w:rPr>
-          <w:t xml:space="preserve">https://www.programiz.com/cpp-programming/for-loop</w:t>
-        </w:r>
-      </w:hyperlink>
-      <w:r>
-        <w:rPr>
-          <w:rFonts w:ascii="Times New Roman" w:cs="Times New Roman" w:eastAsia="Times New Roman" w:hAnsi="Times New Roman"/>
-          <w:sz w:val="24"/>
-          <w:szCs w:val="24"/>
-          <w:rtl w:val="0"/>
-        </w:rPr>
-        <w:t xml:space="preserve"> - (for)</w:t>
-      </w:r>
-      <w:r>
-        <w:rPr>
-          <w:rtl w:val="0"/>
-        </w:rPr>
-      </w:r>
-    </w:p>
-    <w:p>
-      <w:pPr>
-        <w:pBdr>
-          <w:top w:space="0" w:sz="0" w:val="nil"/>
-          <w:left w:space="0" w:sz="0" w:val="nil"/>
-          <w:bottom w:space="0" w:sz="0" w:val="nil"/>
-          <w:right w:space="0" w:sz="0" w:val="nil"/>
-          <w:between w:space="0" w:sz="0" w:val="nil"/>
-        </w:pBdr>
-        <w:spacing w:after="0" w:line="240" w:lineRule="auto"/>
-        <w:ind w:left="0" w:firstLine="0"/>
-        <w:rPr>
-          <w:rFonts w:ascii="Times New Roman" w:cs="Times New Roman" w:eastAsia="Times New Roman" w:hAnsi="Times New Roman"/>
-          <w:color w:val="000000"/>
+        <w:ind w:left="1440" w:firstLine="720"/>
+        <w:rPr>
+          <w:rFonts w:ascii="Times New Roman" w:cs="Times New Roman" w:eastAsia="Times New Roman" w:hAnsi="Times New Roman"/>
           <w:sz w:val="24"/>
           <w:szCs w:val="24"/>
         </w:rPr>
@@ -3900,19 +3823,38 @@
         <w:spacing w:after="0" w:line="240" w:lineRule="auto"/>
         <w:ind w:left="720" w:firstLine="0"/>
         <w:rPr>
+          <w:rFonts w:ascii="Times New Roman" w:cs="Times New Roman" w:eastAsia="Times New Roman" w:hAnsi="Times New Roman"/>
+          <w:sz w:val="24"/>
+          <w:szCs w:val="24"/>
+        </w:rPr>
+      </w:pPr>
+      <w:r>
+        <w:rPr>
+          <w:rFonts w:ascii="Times New Roman" w:cs="Times New Roman" w:eastAsia="Times New Roman" w:hAnsi="Times New Roman"/>
+          <w:sz w:val="24"/>
+          <w:szCs w:val="24"/>
+          <w:rtl w:val="0"/>
+        </w:rPr>
+        <w:t xml:space="preserve">Тема </w:t>
+      </w:r>
+      <w:r>
+        <w:rPr>
+          <w:rFonts w:ascii="Times New Roman" w:cs="Times New Roman" w:eastAsia="Times New Roman" w:hAnsi="Times New Roman"/>
           <w:color w:val="000000"/>
           <w:sz w:val="24"/>
           <w:szCs w:val="24"/>
-        </w:rPr>
-      </w:pPr>
-      <w:r>
-        <w:rPr>
-          <w:rFonts w:ascii="Times New Roman" w:cs="Times New Roman" w:eastAsia="Times New Roman" w:hAnsi="Times New Roman"/>
-          <w:sz w:val="24"/>
-          <w:szCs w:val="24"/>
-          <w:rtl w:val="0"/>
-        </w:rPr>
-        <w:t xml:space="preserve">Тема </w:t>
+          <w:rtl w:val="0"/>
+        </w:rPr>
+        <w:t xml:space="preserve">№</w:t>
+      </w:r>
+      <w:r>
+        <w:rPr>
+          <w:rFonts w:ascii="Times New Roman" w:cs="Times New Roman" w:eastAsia="Times New Roman" w:hAnsi="Times New Roman"/>
+          <w:sz w:val="24"/>
+          <w:szCs w:val="24"/>
+          <w:rtl w:val="0"/>
+        </w:rPr>
+        <w:t xml:space="preserve">5</w:t>
       </w:r>
       <w:r>
         <w:rPr>
@@ -3922,25 +3864,6 @@
           <w:szCs w:val="24"/>
           <w:rtl w:val="0"/>
         </w:rPr>
-        <w:t xml:space="preserve">№</w:t>
-      </w:r>
-      <w:r>
-        <w:rPr>
-          <w:rFonts w:ascii="Times New Roman" w:cs="Times New Roman" w:eastAsia="Times New Roman" w:hAnsi="Times New Roman"/>
-          <w:sz w:val="24"/>
-          <w:szCs w:val="24"/>
-          <w:rtl w:val="0"/>
-        </w:rPr>
-        <w:t xml:space="preserve">5</w:t>
-      </w:r>
-      <w:r>
-        <w:rPr>
-          <w:rFonts w:ascii="Times New Roman" w:cs="Times New Roman" w:eastAsia="Times New Roman" w:hAnsi="Times New Roman"/>
-          <w:color w:val="000000"/>
-          <w:sz w:val="24"/>
-          <w:szCs w:val="24"/>
-          <w:rtl w:val="0"/>
-        </w:rPr>
         <w:t xml:space="preserve">: </w:t>
       </w:r>
       <w:r>
@@ -3952,10 +3875,28 @@
         </w:rPr>
         <w:t xml:space="preserve">Перевантаження функцій</w:t>
       </w:r>
-      <w:r>
-        <w:rPr>
-          <w:rtl w:val="0"/>
-        </w:rPr>
+    </w:p>
+    <w:p>
+      <w:pPr>
+        <w:numPr>
+          <w:ilvl w:val="1"/>
+          <w:numId w:val="3"/>
+        </w:numPr>
+        <w:spacing w:after="0" w:line="240" w:lineRule="auto"/>
+        <w:ind w:left="1440" w:hanging="360"/>
+        <w:rPr>
+          <w:sz w:val="24"/>
+          <w:szCs w:val="24"/>
+        </w:rPr>
+      </w:pPr>
+      <w:r>
+        <w:rPr>
+          <w:rFonts w:ascii="Times New Roman" w:cs="Times New Roman" w:eastAsia="Times New Roman" w:hAnsi="Times New Roman"/>
+          <w:sz w:val="24"/>
+          <w:szCs w:val="24"/>
+          <w:rtl w:val="0"/>
+        </w:rPr>
+        <w:t xml:space="preserve">Джерела Інформації:</w:t>
       </w:r>
     </w:p>
     <w:p>
@@ -3976,6 +3917,28 @@
           <w:szCs w:val="24"/>
         </w:rPr>
       </w:pPr>
+      <w:hyperlink r:id="rId16">
+        <w:r>
+          <w:rPr>
+            <w:rFonts w:ascii="Times New Roman" w:cs="Times New Roman" w:eastAsia="Times New Roman" w:hAnsi="Times New Roman"/>
+            <w:color w:val="1155cc"/>
+            <w:sz w:val="24"/>
+            <w:szCs w:val="24"/>
+            <w:u w:val="single"/>
+            <w:rtl w:val="0"/>
+          </w:rPr>
+          <w:t xml:space="preserve">https://acode.com.ua/urok-108-perevantazhennya-funktsij/</w:t>
+        </w:r>
+      </w:hyperlink>
+      <w:r>
+        <w:rPr>
+          <w:rFonts w:ascii="Times New Roman" w:cs="Times New Roman" w:eastAsia="Times New Roman" w:hAnsi="Times New Roman"/>
+          <w:sz w:val="24"/>
+          <w:szCs w:val="24"/>
+          <w:rtl w:val="0"/>
+        </w:rPr>
+        <w:t xml:space="preserve"> </w:t>
+      </w:r>
       <w:r>
         <w:rPr>
           <w:rtl w:val="0"/>
@@ -4327,6 +4290,11 @@
         </w:rPr>
         <w:t xml:space="preserve">.2023</w:t>
       </w:r>
+      <w:r>
+        <w:rPr>
+          <w:rtl w:val="0"/>
+        </w:rPr>
+      </w:r>
     </w:p>
     <w:p>
       <w:pPr>
@@ -4355,6 +4323,7 @@
         <w:spacing w:after="0" w:line="240" w:lineRule="auto"/>
         <w:ind w:left="720" w:firstLine="0"/>
         <w:rPr>
+          <w:rFonts w:ascii="Times New Roman" w:cs="Times New Roman" w:eastAsia="Times New Roman" w:hAnsi="Times New Roman"/>
           <w:sz w:val="24"/>
           <w:szCs w:val="24"/>
         </w:rPr>
@@ -4367,27 +4336,6 @@
           <w:rtl w:val="0"/>
         </w:rPr>
         <w:t xml:space="preserve">Тема №6: Типи передачі аргументів у функції</w:t>
-      </w:r>
-      <w:r>
-        <w:rPr>
-          <w:rtl w:val="0"/>
-        </w:rPr>
-      </w:r>
-    </w:p>
-    <w:p>
-      <w:pPr>
-        <w:spacing w:after="0" w:line="240" w:lineRule="auto"/>
-        <w:ind w:left="1440" w:firstLine="0"/>
-        <w:rPr>
-          <w:rFonts w:ascii="Times New Roman" w:cs="Times New Roman" w:eastAsia="Times New Roman" w:hAnsi="Times New Roman"/>
-          <w:sz w:val="24"/>
-          <w:szCs w:val="24"/>
-        </w:rPr>
-      </w:pPr>
-      <w:r>
-        <w:rPr>
-          <w:rtl w:val="0"/>
-        </w:rPr>
       </w:r>
     </w:p>
     <w:p>
@@ -4410,13 +4358,13 @@
           <w:szCs w:val="24"/>
           <w:rtl w:val="0"/>
         </w:rPr>
-        <w:t xml:space="preserve">Що опрацьовано: </w:t>
+        <w:t xml:space="preserve">Джерела Інформації:</w:t>
       </w:r>
     </w:p>
     <w:p>
       <w:pPr>
         <w:spacing w:after="0" w:line="240" w:lineRule="auto"/>
-        <w:ind w:left="2160" w:firstLine="0"/>
+        <w:ind w:left="0" w:firstLine="0"/>
         <w:rPr>
           <w:rFonts w:ascii="Times New Roman" w:cs="Times New Roman" w:eastAsia="Times New Roman" w:hAnsi="Times New Roman"/>
           <w:sz w:val="24"/>
@@ -4431,13 +4379,31 @@
           <w:rtl w:val="0"/>
         </w:rPr>
         <w:tab/>
-        <w:t xml:space="preserve">Передача за значенням</w:t>
+        <w:tab/>
+      </w:r>
+      <w:hyperlink r:id="rId17">
+        <w:r>
+          <w:rPr>
+            <w:rFonts w:ascii="Times New Roman" w:cs="Times New Roman" w:eastAsia="Times New Roman" w:hAnsi="Times New Roman"/>
+            <w:color w:val="1155cc"/>
+            <w:sz w:val="24"/>
+            <w:szCs w:val="24"/>
+            <w:u w:val="single"/>
+            <w:rtl w:val="0"/>
+          </w:rPr>
+          <w:t xml:space="preserve">https://acode.com.ua/urok-103-peredacha-po-znachennyu/</w:t>
+        </w:r>
+      </w:hyperlink>
+      <w:r>
+        <w:rPr>
+          <w:rtl w:val="0"/>
+        </w:rPr>
       </w:r>
     </w:p>
     <w:p>
       <w:pPr>
         <w:spacing w:after="0" w:line="240" w:lineRule="auto"/>
-        <w:ind w:left="2160" w:firstLine="0"/>
+        <w:ind w:left="0" w:firstLine="0"/>
         <w:rPr>
           <w:rFonts w:ascii="Times New Roman" w:cs="Times New Roman" w:eastAsia="Times New Roman" w:hAnsi="Times New Roman"/>
           <w:sz w:val="24"/>
@@ -4452,13 +4418,31 @@
           <w:rtl w:val="0"/>
         </w:rPr>
         <w:tab/>
-        <w:t xml:space="preserve">Передача за посиланням</w:t>
+        <w:tab/>
+      </w:r>
+      <w:hyperlink r:id="rId18">
+        <w:r>
+          <w:rPr>
+            <w:rFonts w:ascii="Times New Roman" w:cs="Times New Roman" w:eastAsia="Times New Roman" w:hAnsi="Times New Roman"/>
+            <w:color w:val="1155cc"/>
+            <w:sz w:val="24"/>
+            <w:szCs w:val="24"/>
+            <w:u w:val="single"/>
+            <w:rtl w:val="0"/>
+          </w:rPr>
+          <w:t xml:space="preserve">https://acode.com.ua/urok-104-peredacha-po-posylannyu/</w:t>
+        </w:r>
+      </w:hyperlink>
+      <w:r>
+        <w:rPr>
+          <w:rtl w:val="0"/>
+        </w:rPr>
       </w:r>
     </w:p>
     <w:p>
       <w:pPr>
         <w:spacing w:after="0" w:line="240" w:lineRule="auto"/>
-        <w:ind w:left="2160" w:firstLine="0"/>
+        <w:ind w:left="0" w:firstLine="0"/>
         <w:rPr>
           <w:rFonts w:ascii="Times New Roman" w:cs="Times New Roman" w:eastAsia="Times New Roman" w:hAnsi="Times New Roman"/>
           <w:sz w:val="24"/>
@@ -4473,23 +4457,29 @@
           <w:rtl w:val="0"/>
         </w:rPr>
         <w:tab/>
-        <w:t xml:space="preserve">Передача за адресою</w:t>
-      </w:r>
-    </w:p>
-    <w:p>
-      <w:pPr>
-        <w:spacing w:after="0" w:line="240" w:lineRule="auto"/>
-        <w:ind w:left="2160" w:firstLine="0"/>
-        <w:rPr>
-          <w:rFonts w:ascii="Times New Roman" w:cs="Times New Roman" w:eastAsia="Times New Roman" w:hAnsi="Times New Roman"/>
-          <w:sz w:val="24"/>
-          <w:szCs w:val="24"/>
-        </w:rPr>
-      </w:pPr>
-      <w:r>
-        <w:rPr>
-          <w:rtl w:val="0"/>
-        </w:rPr>
+        <w:tab/>
+      </w:r>
+      <w:hyperlink r:id="rId19">
+        <w:r>
+          <w:rPr>
+            <w:rFonts w:ascii="Times New Roman" w:cs="Times New Roman" w:eastAsia="Times New Roman" w:hAnsi="Times New Roman"/>
+            <w:color w:val="1155cc"/>
+            <w:sz w:val="24"/>
+            <w:szCs w:val="24"/>
+            <w:u w:val="single"/>
+            <w:rtl w:val="0"/>
+          </w:rPr>
+          <w:t xml:space="preserve">https://acode.com.ua/urok-105-peredacha-po-adresu/</w:t>
+        </w:r>
+      </w:hyperlink>
+      <w:r>
+        <w:rPr>
+          <w:rFonts w:ascii="Times New Roman" w:cs="Times New Roman" w:eastAsia="Times New Roman" w:hAnsi="Times New Roman"/>
+          <w:sz w:val="24"/>
+          <w:szCs w:val="24"/>
+          <w:rtl w:val="0"/>
+        </w:rPr>
+        <w:t xml:space="preserve"> </w:t>
       </w:r>
     </w:p>
     <w:p>
@@ -4512,27 +4502,87 @@
           <w:szCs w:val="24"/>
           <w:rtl w:val="0"/>
         </w:rPr>
-        <w:t xml:space="preserve">Статус: </w:t>
-      </w:r>
-      <w:r>
-        <w:rPr>
-          <w:rFonts w:ascii="Times New Roman" w:cs="Times New Roman" w:eastAsia="Times New Roman" w:hAnsi="Times New Roman"/>
-          <w:sz w:val="24"/>
-          <w:szCs w:val="24"/>
-          <w:highlight w:val="green"/>
-          <w:rtl w:val="0"/>
-        </w:rPr>
-        <w:t xml:space="preserve">Ознайомлений</w:t>
-      </w:r>
-      <w:r>
-        <w:rPr>
-          <w:rFonts w:ascii="Times New Roman" w:cs="Times New Roman" w:eastAsia="Times New Roman" w:hAnsi="Times New Roman"/>
-          <w:sz w:val="24"/>
-          <w:szCs w:val="24"/>
-          <w:rtl w:val="0"/>
-        </w:rPr>
-        <w:t xml:space="preserve">/ Ознайомлений частково / Не ознайомлений</w:t>
-      </w:r>
+        <w:t xml:space="preserve">Що опрацьовано: </w:t>
+      </w:r>
+      <w:r>
+        <w:rPr>
+          <w:rtl w:val="0"/>
+        </w:rPr>
+      </w:r>
+    </w:p>
+    <w:p>
+      <w:pPr>
+        <w:spacing w:after="0" w:line="240" w:lineRule="auto"/>
+        <w:ind w:left="2160" w:firstLine="0"/>
+        <w:rPr>
+          <w:rFonts w:ascii="Times New Roman" w:cs="Times New Roman" w:eastAsia="Times New Roman" w:hAnsi="Times New Roman"/>
+          <w:sz w:val="24"/>
+          <w:szCs w:val="24"/>
+        </w:rPr>
+      </w:pPr>
+      <w:r>
+        <w:rPr>
+          <w:rFonts w:ascii="Times New Roman" w:cs="Times New Roman" w:eastAsia="Times New Roman" w:hAnsi="Times New Roman"/>
+          <w:sz w:val="24"/>
+          <w:szCs w:val="24"/>
+          <w:rtl w:val="0"/>
+        </w:rPr>
+        <w:tab/>
+        <w:t xml:space="preserve">Передача за значенням</w:t>
+      </w:r>
+    </w:p>
+    <w:p>
+      <w:pPr>
+        <w:spacing w:after="0" w:line="240" w:lineRule="auto"/>
+        <w:ind w:left="2160" w:firstLine="0"/>
+        <w:rPr>
+          <w:rFonts w:ascii="Times New Roman" w:cs="Times New Roman" w:eastAsia="Times New Roman" w:hAnsi="Times New Roman"/>
+          <w:sz w:val="24"/>
+          <w:szCs w:val="24"/>
+        </w:rPr>
+      </w:pPr>
+      <w:r>
+        <w:rPr>
+          <w:rFonts w:ascii="Times New Roman" w:cs="Times New Roman" w:eastAsia="Times New Roman" w:hAnsi="Times New Roman"/>
+          <w:sz w:val="24"/>
+          <w:szCs w:val="24"/>
+          <w:rtl w:val="0"/>
+        </w:rPr>
+        <w:tab/>
+        <w:t xml:space="preserve">Передача за посиланням</w:t>
+      </w:r>
+    </w:p>
+    <w:p>
+      <w:pPr>
+        <w:spacing w:after="0" w:line="240" w:lineRule="auto"/>
+        <w:ind w:left="2160" w:firstLine="0"/>
+        <w:rPr>
+          <w:rFonts w:ascii="Times New Roman" w:cs="Times New Roman" w:eastAsia="Times New Roman" w:hAnsi="Times New Roman"/>
+          <w:sz w:val="24"/>
+          <w:szCs w:val="24"/>
+        </w:rPr>
+      </w:pPr>
+      <w:r>
+        <w:rPr>
+          <w:rFonts w:ascii="Times New Roman" w:cs="Times New Roman" w:eastAsia="Times New Roman" w:hAnsi="Times New Roman"/>
+          <w:sz w:val="24"/>
+          <w:szCs w:val="24"/>
+          <w:rtl w:val="0"/>
+        </w:rPr>
+        <w:tab/>
+        <w:t xml:space="preserve">Передача за адресою</w:t>
+      </w:r>
+    </w:p>
+    <w:p>
+      <w:pPr>
+        <w:spacing w:after="0" w:line="240" w:lineRule="auto"/>
+        <w:ind w:left="2160" w:firstLine="0"/>
+        <w:rPr>
+          <w:rFonts w:ascii="Times New Roman" w:cs="Times New Roman" w:eastAsia="Times New Roman" w:hAnsi="Times New Roman"/>
+          <w:sz w:val="24"/>
+          <w:szCs w:val="24"/>
+        </w:rPr>
+      </w:pPr>
       <w:r>
         <w:rPr>
           <w:rtl w:val="0"/>
@@ -4559,7 +4609,26 @@
           <w:szCs w:val="24"/>
           <w:rtl w:val="0"/>
         </w:rPr>
-        <w:t xml:space="preserve">Початок опрацювання теми: 01.11.2023 </w:t>
+        <w:t xml:space="preserve">Статус: </w:t>
+      </w:r>
+      <w:r>
+        <w:rPr>
+          <w:rFonts w:ascii="Times New Roman" w:cs="Times New Roman" w:eastAsia="Times New Roman" w:hAnsi="Times New Roman"/>
+          <w:sz w:val="24"/>
+          <w:szCs w:val="24"/>
+          <w:highlight w:val="green"/>
+          <w:rtl w:val="0"/>
+        </w:rPr>
+        <w:t xml:space="preserve">Ознайомлений</w:t>
+      </w:r>
+      <w:r>
+        <w:rPr>
+          <w:rFonts w:ascii="Times New Roman" w:cs="Times New Roman" w:eastAsia="Times New Roman" w:hAnsi="Times New Roman"/>
+          <w:sz w:val="24"/>
+          <w:szCs w:val="24"/>
+          <w:rtl w:val="0"/>
+        </w:rPr>
+        <w:t xml:space="preserve">/ Ознайомлений частково / Не ознайомлений</w:t>
       </w:r>
       <w:r>
         <w:rPr>
@@ -4575,6 +4644,35 @@
         </w:numPr>
         <w:spacing w:after="0" w:line="240" w:lineRule="auto"/>
         <w:ind w:left="1440" w:hanging="360"/>
+        <w:rPr>
+          <w:sz w:val="24"/>
+          <w:szCs w:val="24"/>
+        </w:rPr>
+      </w:pPr>
+      <w:r>
+        <w:rPr>
+          <w:rFonts w:ascii="Times New Roman" w:cs="Times New Roman" w:eastAsia="Times New Roman" w:hAnsi="Times New Roman"/>
+          <w:sz w:val="24"/>
+          <w:szCs w:val="24"/>
+          <w:rtl w:val="0"/>
+        </w:rPr>
+        <w:t xml:space="preserve">Початок опрацювання теми: 01.11.2023 </w:t>
+      </w:r>
+      <w:r>
+        <w:rPr>
+          <w:rtl w:val="0"/>
+        </w:rPr>
+      </w:r>
+    </w:p>
+    <w:p>
+      <w:pPr>
+        <w:numPr>
+          <w:ilvl w:val="1"/>
+          <w:numId w:val="3"/>
+        </w:numPr>
+        <w:spacing w:after="0" w:line="240" w:lineRule="auto"/>
+        <w:ind w:left="1440" w:hanging="360"/>
+        <w:rPr/>
       </w:pPr>
       <w:r>
         <w:rPr>
@@ -4584,6 +4682,11 @@
           <w:rtl w:val="0"/>
         </w:rPr>
         <w:t xml:space="preserve">Звершення опрацювання теми: 29.11.2023</w:t>
+      </w:r>
+      <w:r>
+        <w:rPr>
+          <w:rtl w:val="0"/>
+        </w:rPr>
       </w:r>
     </w:p>
     <w:p>
@@ -4971,16 +5074,16 @@
           <wp:inline distB="114300" distT="114300" distL="114300" distR="114300">
             <wp:extent cx="6300160" cy="546100"/>
             <wp:effectExtent b="0" l="0" r="0" t="0"/>
-            <wp:docPr id="12" name="image12.png"/>
+            <wp:docPr id="4" name="image1.png"/>
             <a:graphic>
               <a:graphicData uri="http://schemas.openxmlformats.org/drawingml/2006/picture">
                 <pic:pic>
                   <pic:nvPicPr>
-                    <pic:cNvPr id="0" name="image12.png"/>
+                    <pic:cNvPr id="0" name="image1.png"/>
                     <pic:cNvPicPr preferRelativeResize="0"/>
                   </pic:nvPicPr>
                   <pic:blipFill>
-                    <a:blip r:embed="rId17"/>
+                    <a:blip r:embed="rId20"/>
                     <a:srcRect b="0" l="0" r="0" t="0"/>
                     <a:stretch>
                       <a:fillRect/>
@@ -5132,16 +5235,16 @@
           <wp:inline distB="114300" distT="114300" distL="114300" distR="114300">
             <wp:extent cx="6300160" cy="1549400"/>
             <wp:effectExtent b="0" l="0" r="0" t="0"/>
-            <wp:docPr id="4" name="image8.png"/>
+            <wp:docPr id="3" name="image10.png"/>
             <a:graphic>
               <a:graphicData uri="http://schemas.openxmlformats.org/drawingml/2006/picture">
                 <pic:pic>
                   <pic:nvPicPr>
-                    <pic:cNvPr id="0" name="image8.png"/>
+                    <pic:cNvPr id="0" name="image10.png"/>
                     <pic:cNvPicPr preferRelativeResize="0"/>
                   </pic:nvPicPr>
                   <pic:blipFill>
-                    <a:blip r:embed="rId18"/>
+                    <a:blip r:embed="rId21"/>
                     <a:srcRect b="0" l="0" r="0" t="0"/>
                     <a:stretch>
                       <a:fillRect/>
@@ -6036,16 +6139,16 @@
           <wp:inline distB="114300" distT="114300" distL="114300" distR="114300">
             <wp:extent cx="7535243" cy="2962130"/>
             <wp:effectExtent b="0" l="0" r="0" t="0"/>
-            <wp:docPr id="1" name="image6.png"/>
+            <wp:docPr id="6" name="image2.png"/>
             <a:graphic>
               <a:graphicData uri="http://schemas.openxmlformats.org/drawingml/2006/picture">
                 <pic:pic>
                   <pic:nvPicPr>
-                    <pic:cNvPr id="0" name="image6.png"/>
+                    <pic:cNvPr id="0" name="image2.png"/>
                     <pic:cNvPicPr preferRelativeResize="0"/>
                   </pic:nvPicPr>
                   <pic:blipFill>
-                    <a:blip r:embed="rId19"/>
+                    <a:blip r:embed="rId22"/>
                     <a:srcRect b="0" l="0" r="0" t="0"/>
                     <a:stretch>
                       <a:fillRect/>
@@ -6403,7 +6506,7 @@
       <w:pPr>
         <w:spacing w:after="0" w:lineRule="auto"/>
         <w:rPr>
-          <w:rFonts w:ascii="Times New Roman" w:cs="Times New Roman" w:eastAsia="Times New Roman" w:hAnsi="Times New Roman"/>
+          <w:color w:val="000000"/>
           <w:sz w:val="24"/>
           <w:szCs w:val="24"/>
         </w:rPr>
@@ -6454,6 +6557,11 @@
           <w:rtl w:val="0"/>
         </w:rPr>
         <w:t xml:space="preserve">VNS Lab 7 (Завдання 1)</w:t>
+      </w:r>
+      <w:r>
+        <w:rPr>
+          <w:rtl w:val="0"/>
+        </w:rPr>
       </w:r>
     </w:p>
     <w:p>
@@ -6485,7 +6593,146 @@
           <w:szCs w:val="24"/>
           <w:rtl w:val="0"/>
         </w:rPr>
-        <w:t xml:space="preserve">Блок-схема </w:t>
+        <w:t xml:space="preserve">Планований час на реалізацію</w:t>
+      </w:r>
+      <w:r>
+        <w:rPr>
+          <w:rFonts w:ascii="Times New Roman" w:cs="Times New Roman" w:eastAsia="Times New Roman" w:hAnsi="Times New Roman"/>
+          <w:sz w:val="24"/>
+          <w:szCs w:val="24"/>
+          <w:rtl w:val="0"/>
+        </w:rPr>
+        <w:t xml:space="preserve"> 60 хвилин</w:t>
+      </w:r>
+      <w:r>
+        <w:rPr>
+          <w:rFonts w:ascii="Times New Roman" w:cs="Times New Roman" w:eastAsia="Times New Roman" w:hAnsi="Times New Roman"/>
+          <w:color w:val="000000"/>
+          <w:sz w:val="24"/>
+          <w:szCs w:val="24"/>
+          <w:rtl w:val="0"/>
+        </w:rPr>
+        <w:t xml:space="preserve">.</w:t>
+      </w:r>
+      <w:r>
+        <w:rPr>
+          <w:rtl w:val="0"/>
+        </w:rPr>
+      </w:r>
+    </w:p>
+    <w:p>
+      <w:pPr>
+        <w:pBdr>
+          <w:top w:space="0" w:sz="0" w:val="nil"/>
+          <w:left w:space="0" w:sz="0" w:val="nil"/>
+          <w:bottom w:space="0" w:sz="0" w:val="nil"/>
+          <w:right w:space="0" w:sz="0" w:val="nil"/>
+          <w:between w:space="0" w:sz="0" w:val="nil"/>
+        </w:pBdr>
+        <w:spacing w:after="0" w:line="240" w:lineRule="auto"/>
+        <w:ind w:left="720" w:firstLine="0"/>
+        <w:rPr>
+          <w:rFonts w:ascii="Times New Roman" w:cs="Times New Roman" w:eastAsia="Times New Roman" w:hAnsi="Times New Roman"/>
+          <w:color w:val="000000"/>
+          <w:sz w:val="24"/>
+          <w:szCs w:val="24"/>
+        </w:rPr>
+      </w:pPr>
+      <w:r>
+        <w:rPr>
+          <w:rtl w:val="0"/>
+        </w:rPr>
+      </w:r>
+    </w:p>
+    <w:p>
+      <w:pPr>
+        <w:spacing w:after="0" w:lineRule="auto"/>
+        <w:rPr>
+          <w:rFonts w:ascii="Times New Roman" w:cs="Times New Roman" w:eastAsia="Times New Roman" w:hAnsi="Times New Roman"/>
+          <w:sz w:val="24"/>
+          <w:szCs w:val="24"/>
+        </w:rPr>
+      </w:pPr>
+      <w:r>
+        <w:rPr>
+          <w:rFonts w:ascii="Times New Roman" w:cs="Times New Roman" w:eastAsia="Times New Roman" w:hAnsi="Times New Roman"/>
+          <w:sz w:val="24"/>
+          <w:szCs w:val="24"/>
+          <w:rtl w:val="0"/>
+        </w:rPr>
+        <w:t xml:space="preserve">Програма </w:t>
+      </w:r>
+      <w:r>
+        <w:rPr>
+          <w:rFonts w:ascii="Times New Roman" w:cs="Times New Roman" w:eastAsia="Times New Roman" w:hAnsi="Times New Roman"/>
+          <w:color w:val="000000"/>
+          <w:sz w:val="24"/>
+          <w:szCs w:val="24"/>
+          <w:rtl w:val="0"/>
+        </w:rPr>
+        <w:t xml:space="preserve">№</w:t>
+      </w:r>
+      <w:r>
+        <w:rPr>
+          <w:rFonts w:ascii="Times New Roman" w:cs="Times New Roman" w:eastAsia="Times New Roman" w:hAnsi="Times New Roman"/>
+          <w:sz w:val="24"/>
+          <w:szCs w:val="24"/>
+          <w:rtl w:val="0"/>
+        </w:rPr>
+        <w:t xml:space="preserve">4</w:t>
+      </w:r>
+      <w:r>
+        <w:rPr>
+          <w:rFonts w:ascii="Times New Roman" w:cs="Times New Roman" w:eastAsia="Times New Roman" w:hAnsi="Times New Roman"/>
+          <w:color w:val="000000"/>
+          <w:sz w:val="24"/>
+          <w:szCs w:val="24"/>
+          <w:rtl w:val="0"/>
+        </w:rPr>
+        <w:t xml:space="preserve">: </w:t>
+      </w:r>
+      <w:r>
+        <w:rPr>
+          <w:rFonts w:ascii="Times New Roman" w:cs="Times New Roman" w:eastAsia="Times New Roman" w:hAnsi="Times New Roman"/>
+          <w:sz w:val="24"/>
+          <w:szCs w:val="24"/>
+          <w:rtl w:val="0"/>
+        </w:rPr>
+        <w:t xml:space="preserve">Практична</w:t>
+      </w:r>
+      <w:r>
+        <w:rPr>
+          <w:rFonts w:ascii="Times New Roman" w:cs="Times New Roman" w:eastAsia="Times New Roman" w:hAnsi="Times New Roman"/>
+          <w:color w:val="000000"/>
+          <w:sz w:val="24"/>
+          <w:szCs w:val="24"/>
+          <w:rtl w:val="0"/>
+        </w:rPr>
+        <w:t xml:space="preserve"># Програмування: </w:t>
+      </w:r>
+      <w:r>
+        <w:rPr>
+          <w:rFonts w:ascii="Times New Roman" w:cs="Times New Roman" w:eastAsia="Times New Roman" w:hAnsi="Times New Roman"/>
+          <w:sz w:val="24"/>
+          <w:szCs w:val="24"/>
+          <w:rtl w:val="0"/>
+        </w:rPr>
+        <w:t xml:space="preserve">Class</w:t>
+      </w:r>
+      <w:r>
+        <w:rPr>
+          <w:rFonts w:ascii="Times New Roman" w:cs="Times New Roman" w:eastAsia="Times New Roman" w:hAnsi="Times New Roman"/>
+          <w:color w:val="000000"/>
+          <w:sz w:val="24"/>
+          <w:szCs w:val="24"/>
+          <w:rtl w:val="0"/>
+        </w:rPr>
+        <w:t xml:space="preserve"> Practice Task</w:t>
+      </w:r>
+      <w:r>
+        <w:rPr>
+          <w:rtl w:val="0"/>
+        </w:rPr>
       </w:r>
     </w:p>
     <w:p>
@@ -6517,16 +6764,7 @@
           <w:szCs w:val="24"/>
           <w:rtl w:val="0"/>
         </w:rPr>
-        <w:t xml:space="preserve">Планований час на реалізацію</w:t>
-      </w:r>
-      <w:r>
-        <w:rPr>
-          <w:rFonts w:ascii="Times New Roman" w:cs="Times New Roman" w:eastAsia="Times New Roman" w:hAnsi="Times New Roman"/>
-          <w:sz w:val="24"/>
-          <w:szCs w:val="24"/>
-          <w:rtl w:val="0"/>
-        </w:rPr>
-        <w:t xml:space="preserve"> 60 хвилин</w:t>
+        <w:t xml:space="preserve">Блок-схема </w:t>
       </w:r>
       <w:r>
         <w:rPr>
@@ -6534,124 +6772,39 @@
           <w:color w:val="000000"/>
           <w:sz w:val="24"/>
           <w:szCs w:val="24"/>
-          <w:rtl w:val="0"/>
-        </w:rPr>
-        <w:t xml:space="preserve">.</w:t>
-      </w:r>
-      <w:r>
-        <w:rPr>
-          <w:rtl w:val="0"/>
-        </w:rPr>
-      </w:r>
-    </w:p>
-    <w:p>
-      <w:pPr>
-        <w:pBdr>
-          <w:top w:space="0" w:sz="0" w:val="nil"/>
-          <w:left w:space="0" w:sz="0" w:val="nil"/>
-          <w:bottom w:space="0" w:sz="0" w:val="nil"/>
-          <w:right w:space="0" w:sz="0" w:val="nil"/>
-          <w:between w:space="0" w:sz="0" w:val="nil"/>
-        </w:pBdr>
-        <w:spacing w:after="0" w:line="240" w:lineRule="auto"/>
-        <w:ind w:left="720" w:firstLine="0"/>
-        <w:rPr>
-          <w:rFonts w:ascii="Times New Roman" w:cs="Times New Roman" w:eastAsia="Times New Roman" w:hAnsi="Times New Roman"/>
-          <w:color w:val="000000"/>
-          <w:sz w:val="24"/>
-          <w:szCs w:val="24"/>
-        </w:rPr>
-      </w:pPr>
-      <w:r>
-        <w:rPr>
-          <w:rtl w:val="0"/>
-        </w:rPr>
-      </w:r>
-    </w:p>
-    <w:p>
-      <w:pPr>
-        <w:spacing w:after="0" w:lineRule="auto"/>
-        <w:rPr>
-          <w:rFonts w:ascii="Times New Roman" w:cs="Times New Roman" w:eastAsia="Times New Roman" w:hAnsi="Times New Roman"/>
-          <w:sz w:val="24"/>
-          <w:szCs w:val="24"/>
-        </w:rPr>
-      </w:pPr>
-      <w:r>
-        <w:rPr>
-          <w:rFonts w:ascii="Times New Roman" w:cs="Times New Roman" w:eastAsia="Times New Roman" w:hAnsi="Times New Roman"/>
-          <w:sz w:val="24"/>
-          <w:szCs w:val="24"/>
-          <w:rtl w:val="0"/>
-        </w:rPr>
-        <w:t xml:space="preserve">Програма </w:t>
-      </w:r>
-      <w:r>
-        <w:rPr>
-          <w:rFonts w:ascii="Times New Roman" w:cs="Times New Roman" w:eastAsia="Times New Roman" w:hAnsi="Times New Roman"/>
-          <w:color w:val="000000"/>
-          <w:sz w:val="24"/>
-          <w:szCs w:val="24"/>
-          <w:rtl w:val="0"/>
-        </w:rPr>
-        <w:t xml:space="preserve">№</w:t>
-      </w:r>
-      <w:r>
-        <w:rPr>
-          <w:rFonts w:ascii="Times New Roman" w:cs="Times New Roman" w:eastAsia="Times New Roman" w:hAnsi="Times New Roman"/>
-          <w:sz w:val="24"/>
-          <w:szCs w:val="24"/>
-          <w:rtl w:val="0"/>
-        </w:rPr>
-        <w:t xml:space="preserve">4</w:t>
-      </w:r>
-      <w:r>
-        <w:rPr>
-          <w:rFonts w:ascii="Times New Roman" w:cs="Times New Roman" w:eastAsia="Times New Roman" w:hAnsi="Times New Roman"/>
-          <w:color w:val="000000"/>
-          <w:sz w:val="24"/>
-          <w:szCs w:val="24"/>
-          <w:rtl w:val="0"/>
-        </w:rPr>
-        <w:t xml:space="preserve">: </w:t>
-      </w:r>
-      <w:r>
-        <w:rPr>
-          <w:rFonts w:ascii="Times New Roman" w:cs="Times New Roman" w:eastAsia="Times New Roman" w:hAnsi="Times New Roman"/>
-          <w:sz w:val="24"/>
-          <w:szCs w:val="24"/>
-          <w:rtl w:val="0"/>
-        </w:rPr>
-        <w:t xml:space="preserve">Практична</w:t>
-      </w:r>
-      <w:r>
-        <w:rPr>
-          <w:rFonts w:ascii="Times New Roman" w:cs="Times New Roman" w:eastAsia="Times New Roman" w:hAnsi="Times New Roman"/>
-          <w:color w:val="000000"/>
-          <w:sz w:val="24"/>
-          <w:szCs w:val="24"/>
-          <w:rtl w:val="0"/>
-        </w:rPr>
-        <w:t xml:space="preserve"># Програмування: </w:t>
-      </w:r>
-      <w:r>
-        <w:rPr>
-          <w:rFonts w:ascii="Times New Roman" w:cs="Times New Roman" w:eastAsia="Times New Roman" w:hAnsi="Times New Roman"/>
-          <w:sz w:val="24"/>
-          <w:szCs w:val="24"/>
-          <w:rtl w:val="0"/>
-        </w:rPr>
-        <w:t xml:space="preserve">Class</w:t>
-      </w:r>
-      <w:r>
-        <w:rPr>
-          <w:rFonts w:ascii="Times New Roman" w:cs="Times New Roman" w:eastAsia="Times New Roman" w:hAnsi="Times New Roman"/>
-          <w:color w:val="000000"/>
-          <w:sz w:val="24"/>
-          <w:szCs w:val="24"/>
-          <w:rtl w:val="0"/>
-        </w:rPr>
-        <w:t xml:space="preserve"> Practice Task</w:t>
+        </w:rPr>
+        <w:drawing>
+          <wp:inline distB="114300" distT="114300" distL="114300" distR="114300">
+            <wp:extent cx="5052060" cy="3000375"/>
+            <wp:effectExtent b="0" l="0" r="0" t="0"/>
+            <wp:docPr id="14" name="image6.png"/>
+            <a:graphic>
+              <a:graphicData uri="http://schemas.openxmlformats.org/drawingml/2006/picture">
+                <pic:pic>
+                  <pic:nvPicPr>
+                    <pic:cNvPr id="0" name="image6.png"/>
+                    <pic:cNvPicPr preferRelativeResize="0"/>
+                  </pic:nvPicPr>
+                  <pic:blipFill>
+                    <a:blip r:embed="rId23"/>
+                    <a:srcRect b="0" l="5355" r="14453" t="0"/>
+                    <a:stretch>
+                      <a:fillRect/>
+                    </a:stretch>
+                  </pic:blipFill>
+                  <pic:spPr>
+                    <a:xfrm>
+                      <a:off x="0" y="0"/>
+                      <a:ext cx="5052060" cy="3000375"/>
+                    </a:xfrm>
+                    <a:prstGeom prst="rect"/>
+                    <a:ln/>
+                  </pic:spPr>
+                </pic:pic>
+              </a:graphicData>
+            </a:graphic>
+          </wp:inline>
+        </w:drawing>
       </w:r>
       <w:r>
         <w:rPr>
@@ -6675,20 +6828,55 @@
         <w:spacing w:after="0" w:line="240" w:lineRule="auto"/>
         <w:ind w:left="720" w:hanging="360"/>
         <w:rPr>
-          <w:color w:val="000000"/>
-          <w:sz w:val="24"/>
-          <w:szCs w:val="24"/>
-        </w:rPr>
-      </w:pPr>
-      <w:r>
-        <w:rPr>
-          <w:rFonts w:ascii="Times New Roman" w:cs="Times New Roman" w:eastAsia="Times New Roman" w:hAnsi="Times New Roman"/>
-          <w:color w:val="000000"/>
-          <w:sz w:val="24"/>
-          <w:szCs w:val="24"/>
-          <w:rtl w:val="0"/>
-        </w:rPr>
-        <w:t xml:space="preserve">Блок-схема </w:t>
+          <w:rFonts w:ascii="Times New Roman" w:cs="Times New Roman" w:eastAsia="Times New Roman" w:hAnsi="Times New Roman"/>
+          <w:sz w:val="24"/>
+          <w:szCs w:val="24"/>
+          <w:u w:val="none"/>
+        </w:rPr>
+      </w:pPr>
+      <w:r>
+        <w:rPr>
+          <w:rFonts w:ascii="Times New Roman" w:cs="Times New Roman" w:eastAsia="Times New Roman" w:hAnsi="Times New Roman"/>
+          <w:sz w:val="24"/>
+          <w:szCs w:val="24"/>
+        </w:rPr>
+        <w:drawing>
+          <wp:inline distB="114300" distT="114300" distL="114300" distR="114300">
+            <wp:extent cx="5029200" cy="2834566"/>
+            <wp:effectExtent b="0" l="0" r="0" t="0"/>
+            <wp:docPr id="1" name="image4.png"/>
+            <a:graphic>
+              <a:graphicData uri="http://schemas.openxmlformats.org/drawingml/2006/picture">
+                <pic:pic>
+                  <pic:nvPicPr>
+                    <pic:cNvPr id="0" name="image4.png"/>
+                    <pic:cNvPicPr preferRelativeResize="0"/>
+                  </pic:nvPicPr>
+                  <pic:blipFill>
+                    <a:blip r:embed="rId24"/>
+                    <a:srcRect b="0" l="6626" r="17719" t="7002"/>
+                    <a:stretch>
+                      <a:fillRect/>
+                    </a:stretch>
+                  </pic:blipFill>
+                  <pic:spPr>
+                    <a:xfrm>
+                      <a:off x="0" y="0"/>
+                      <a:ext cx="5029200" cy="2834566"/>
+                    </a:xfrm>
+                    <a:prstGeom prst="rect"/>
+                    <a:ln/>
+                  </pic:spPr>
+                </pic:pic>
+              </a:graphicData>
+            </a:graphic>
+          </wp:inline>
+        </w:drawing>
+      </w:r>
+      <w:r>
+        <w:rPr>
+          <w:rtl w:val="0"/>
+        </w:rPr>
       </w:r>
     </w:p>
     <w:p>
@@ -27911,16 +28099,16 @@
           <wp:inline distB="114300" distT="114300" distL="114300" distR="114300">
             <wp:extent cx="4705350" cy="209550"/>
             <wp:effectExtent b="0" l="0" r="0" t="0"/>
-            <wp:docPr id="10" name="image10.png"/>
+            <wp:docPr id="5" name="image13.png"/>
             <a:graphic>
               <a:graphicData uri="http://schemas.openxmlformats.org/drawingml/2006/picture">
                 <pic:pic>
                   <pic:nvPicPr>
-                    <pic:cNvPr id="0" name="image10.png"/>
+                    <pic:cNvPr id="0" name="image13.png"/>
                     <pic:cNvPicPr preferRelativeResize="0"/>
                   </pic:nvPicPr>
                   <pic:blipFill>
-                    <a:blip r:embed="rId20"/>
+                    <a:blip r:embed="rId25"/>
                     <a:srcRect b="0" l="0" r="0" t="0"/>
                     <a:stretch>
                       <a:fillRect/>
@@ -28014,16 +28202,16 @@
           <wp:inline distB="114300" distT="114300" distL="114300" distR="114300">
             <wp:extent cx="4591050" cy="2114550"/>
             <wp:effectExtent b="0" l="0" r="0" t="0"/>
-            <wp:docPr id="3" name="image1.png"/>
+            <wp:docPr id="8" name="image14.png"/>
             <a:graphic>
               <a:graphicData uri="http://schemas.openxmlformats.org/drawingml/2006/picture">
                 <pic:pic>
                   <pic:nvPicPr>
-                    <pic:cNvPr id="0" name="image1.png"/>
+                    <pic:cNvPr id="0" name="image14.png"/>
                     <pic:cNvPicPr preferRelativeResize="0"/>
                   </pic:nvPicPr>
                   <pic:blipFill>
-                    <a:blip r:embed="rId21"/>
+                    <a:blip r:embed="rId26"/>
                     <a:srcRect b="0" l="0" r="0" t="0"/>
                     <a:stretch>
                       <a:fillRect/>
@@ -28124,16 +28312,16 @@
           <wp:inline distB="114300" distT="114300" distL="114300" distR="114300">
             <wp:extent cx="3019425" cy="1171575"/>
             <wp:effectExtent b="0" l="0" r="0" t="0"/>
-            <wp:docPr id="8" name="image9.png"/>
+            <wp:docPr id="7" name="image11.png"/>
             <a:graphic>
               <a:graphicData uri="http://schemas.openxmlformats.org/drawingml/2006/picture">
                 <pic:pic>
                   <pic:nvPicPr>
-                    <pic:cNvPr id="0" name="image9.png"/>
+                    <pic:cNvPr id="0" name="image11.png"/>
                     <pic:cNvPicPr preferRelativeResize="0"/>
                   </pic:nvPicPr>
                   <pic:blipFill>
-                    <a:blip r:embed="rId22"/>
+                    <a:blip r:embed="rId27"/>
                     <a:srcRect b="0" l="0" r="0" t="0"/>
                     <a:stretch>
                       <a:fillRect/>
@@ -28228,16 +28416,16 @@
           <wp:inline distB="114300" distT="114300" distL="114300" distR="114300">
             <wp:extent cx="2800350" cy="1200150"/>
             <wp:effectExtent b="0" l="0" r="0" t="0"/>
-            <wp:docPr id="6" name="image11.png"/>
+            <wp:docPr id="10" name="image9.png"/>
             <a:graphic>
               <a:graphicData uri="http://schemas.openxmlformats.org/drawingml/2006/picture">
                 <pic:pic>
                   <pic:nvPicPr>
-                    <pic:cNvPr id="0" name="image11.png"/>
+                    <pic:cNvPr id="0" name="image9.png"/>
                     <pic:cNvPicPr preferRelativeResize="0"/>
                   </pic:nvPicPr>
                   <pic:blipFill>
-                    <a:blip r:embed="rId23"/>
+                    <a:blip r:embed="rId28"/>
                     <a:srcRect b="0" l="0" r="0" t="0"/>
                     <a:stretch>
                       <a:fillRect/>
@@ -28281,16 +28469,16 @@
           <wp:inline distB="114300" distT="114300" distL="114300" distR="114300">
             <wp:extent cx="2466975" cy="2472690"/>
             <wp:effectExtent b="0" l="0" r="0" t="0"/>
-            <wp:docPr id="7" name="image7.png"/>
+            <wp:docPr id="9" name="image12.png"/>
             <a:graphic>
               <a:graphicData uri="http://schemas.openxmlformats.org/drawingml/2006/picture">
                 <pic:pic>
                   <pic:nvPicPr>
-                    <pic:cNvPr id="0" name="image7.png"/>
+                    <pic:cNvPr id="0" name="image12.png"/>
                     <pic:cNvPicPr preferRelativeResize="0"/>
                   </pic:nvPicPr>
                   <pic:blipFill>
-                    <a:blip r:embed="rId24"/>
+                    <a:blip r:embed="rId29"/>
                     <a:srcRect b="0" l="8943" r="0" t="2406"/>
                     <a:stretch>
                       <a:fillRect/>
@@ -28334,16 +28522,16 @@
           <wp:inline distB="114300" distT="114300" distL="114300" distR="114300">
             <wp:extent cx="4438650" cy="4410075"/>
             <wp:effectExtent b="0" l="0" r="0" t="0"/>
-            <wp:docPr id="9" name="image5.png"/>
+            <wp:docPr id="13" name="image8.png"/>
             <a:graphic>
               <a:graphicData uri="http://schemas.openxmlformats.org/drawingml/2006/picture">
                 <pic:pic>
                   <pic:nvPicPr>
-                    <pic:cNvPr id="0" name="image5.png"/>
+                    <pic:cNvPr id="0" name="image8.png"/>
                     <pic:cNvPicPr preferRelativeResize="0"/>
                   </pic:nvPicPr>
                   <pic:blipFill>
-                    <a:blip r:embed="rId25"/>
+                    <a:blip r:embed="rId30"/>
                     <a:srcRect b="0" l="0" r="0" t="0"/>
                     <a:stretch>
                       <a:fillRect/>
@@ -28387,16 +28575,16 @@
           <wp:inline distB="114300" distT="114300" distL="114300" distR="114300">
             <wp:extent cx="4705350" cy="2781300"/>
             <wp:effectExtent b="0" l="0" r="0" t="0"/>
-            <wp:docPr id="2" name="image3.png"/>
+            <wp:docPr id="11" name="image5.png"/>
             <a:graphic>
               <a:graphicData uri="http://schemas.openxmlformats.org/drawingml/2006/picture">
                 <pic:pic>
                   <pic:nvPicPr>
-                    <pic:cNvPr id="0" name="image3.png"/>
+                    <pic:cNvPr id="0" name="image5.png"/>
                     <pic:cNvPicPr preferRelativeResize="0"/>
                   </pic:nvPicPr>
                   <pic:blipFill>
-                    <a:blip r:embed="rId26"/>
+                    <a:blip r:embed="rId31"/>
                     <a:srcRect b="0" l="0" r="0" t="0"/>
                     <a:stretch>
                       <a:fillRect/>
@@ -28506,16 +28694,16 @@
           <wp:inline distB="114300" distT="114300" distL="114300" distR="114300">
             <wp:extent cx="1238250" cy="2600325"/>
             <wp:effectExtent b="0" l="0" r="0" t="0"/>
-            <wp:docPr id="11" name="image4.png"/>
+            <wp:docPr id="12" name="image3.png"/>
             <a:graphic>
               <a:graphicData uri="http://schemas.openxmlformats.org/drawingml/2006/picture">
                 <pic:pic>
                   <pic:nvPicPr>
-                    <pic:cNvPr id="0" name="image4.png"/>
+                    <pic:cNvPr id="0" name="image3.png"/>
                     <pic:cNvPicPr preferRelativeResize="0"/>
                   </pic:nvPicPr>
                   <pic:blipFill>
-                    <a:blip r:embed="rId27"/>
+                    <a:blip r:embed="rId32"/>
                     <a:srcRect b="0" l="0" r="0" t="0"/>
                     <a:stretch>
                       <a:fillRect/>
@@ -28675,7 +28863,7 @@
         </w:rPr>
         <w:t xml:space="preserve">PR: </w:t>
       </w:r>
-      <w:hyperlink r:id="rId28">
+      <w:hyperlink r:id="rId33">
         <w:r>
           <w:rPr>
             <w:color w:val="1155cc"/>
@@ -28702,8 +28890,8 @@
       </w:r>
     </w:p>
     <w:sectPr>
-      <w:footerReference r:id="rId29" w:type="default"/>
-      <w:footerReference r:id="rId30" w:type="first"/>
+      <w:footerReference r:id="rId34" w:type="default"/>
+      <w:footerReference r:id="rId35" w:type="first"/>
       <w:pgSz w:h="16838" w:w="11906" w:orient="portrait"/>
       <w:pgMar w:bottom="1134" w:top="1134" w:left="1134" w:right="850" w:header="708" w:footer="708"/>
       <w:pgNumType w:start="1"/>

--- a/ai_14/serhii_kysil/Epic_3/Practice_ Lab_Report3_Serhii_Kysil.docx
+++ b/ai_14/serhii_kysil/Epic_3/Practice_ Lab_Report3_Serhii_Kysil.docx
@@ -86,12 +86,12 @@
           <wp:inline distB="0" distT="0" distL="0" distR="0">
             <wp:extent cx="2015000" cy="1910615"/>
             <wp:effectExtent b="0" l="0" r="0" t="0"/>
-            <wp:docPr id="2" name="image7.jpg"/>
+            <wp:docPr id="2" name="image2.jpg"/>
             <a:graphic>
               <a:graphicData uri="http://schemas.openxmlformats.org/drawingml/2006/picture">
                 <pic:pic>
                   <pic:nvPicPr>
-                    <pic:cNvPr id="0" name="image7.jpg"/>
+                    <pic:cNvPr id="0" name="image2.jpg"/>
                     <pic:cNvPicPr preferRelativeResize="0"/>
                   </pic:nvPicPr>
                   <pic:blipFill>
@@ -228,7 +228,7 @@
           <w:rtl w:val="0"/>
         </w:rPr>
         <w:tab/>
-        <w:t xml:space="preserve">Лабораторних та практичних робіт № 2</w:t>
+        <w:t xml:space="preserve">Лабораторних та практичних робіт № 3</w:t>
       </w:r>
     </w:p>
     <w:p>
@@ -292,7 +292,7 @@
           <w:szCs w:val="28"/>
           <w:rtl w:val="0"/>
         </w:rPr>
-        <w:t xml:space="preserve">:  «Лінійні та розгалужені алгоритми. Умовні оператори. Константи, змінні»</w:t>
+        <w:t xml:space="preserve">:  «Цикли. Вкладені Цикли. Функції. Перевантаження функцій. Рекурсія»</w:t>
       </w:r>
       <w:r>
         <w:rPr>
@@ -5074,12 +5074,12 @@
           <wp:inline distB="114300" distT="114300" distL="114300" distR="114300">
             <wp:extent cx="6300160" cy="546100"/>
             <wp:effectExtent b="0" l="0" r="0" t="0"/>
-            <wp:docPr id="4" name="image1.png"/>
+            <wp:docPr id="4" name="image3.png"/>
             <a:graphic>
               <a:graphicData uri="http://schemas.openxmlformats.org/drawingml/2006/picture">
                 <pic:pic>
                   <pic:nvPicPr>
-                    <pic:cNvPr id="0" name="image1.png"/>
+                    <pic:cNvPr id="0" name="image3.png"/>
                     <pic:cNvPicPr preferRelativeResize="0"/>
                   </pic:nvPicPr>
                   <pic:blipFill>
@@ -5235,12 +5235,12 @@
           <wp:inline distB="114300" distT="114300" distL="114300" distR="114300">
             <wp:extent cx="6300160" cy="1549400"/>
             <wp:effectExtent b="0" l="0" r="0" t="0"/>
-            <wp:docPr id="3" name="image10.png"/>
+            <wp:docPr id="3" name="image1.png"/>
             <a:graphic>
               <a:graphicData uri="http://schemas.openxmlformats.org/drawingml/2006/picture">
                 <pic:pic>
                   <pic:nvPicPr>
-                    <pic:cNvPr id="0" name="image10.png"/>
+                    <pic:cNvPr id="0" name="image1.png"/>
                     <pic:cNvPicPr preferRelativeResize="0"/>
                   </pic:nvPicPr>
                   <pic:blipFill>
@@ -6139,12 +6139,12 @@
           <wp:inline distB="114300" distT="114300" distL="114300" distR="114300">
             <wp:extent cx="7535243" cy="2962130"/>
             <wp:effectExtent b="0" l="0" r="0" t="0"/>
-            <wp:docPr id="6" name="image2.png"/>
+            <wp:docPr id="6" name="image11.png"/>
             <a:graphic>
               <a:graphicData uri="http://schemas.openxmlformats.org/drawingml/2006/picture">
                 <pic:pic>
                   <pic:nvPicPr>
-                    <pic:cNvPr id="0" name="image2.png"/>
+                    <pic:cNvPr id="0" name="image11.png"/>
                     <pic:cNvPicPr preferRelativeResize="0"/>
                   </pic:nvPicPr>
                   <pic:blipFill>
@@ -6777,12 +6777,12 @@
           <wp:inline distB="114300" distT="114300" distL="114300" distR="114300">
             <wp:extent cx="5052060" cy="3000375"/>
             <wp:effectExtent b="0" l="0" r="0" t="0"/>
-            <wp:docPr id="14" name="image6.png"/>
+            <wp:docPr id="14" name="image14.png"/>
             <a:graphic>
               <a:graphicData uri="http://schemas.openxmlformats.org/drawingml/2006/picture">
                 <pic:pic>
                   <pic:nvPicPr>
-                    <pic:cNvPr id="0" name="image6.png"/>
+                    <pic:cNvPr id="0" name="image14.png"/>
                     <pic:cNvPicPr preferRelativeResize="0"/>
                   </pic:nvPicPr>
                   <pic:blipFill>
@@ -6844,12 +6844,12 @@
           <wp:inline distB="114300" distT="114300" distL="114300" distR="114300">
             <wp:extent cx="5029200" cy="2834566"/>
             <wp:effectExtent b="0" l="0" r="0" t="0"/>
-            <wp:docPr id="1" name="image4.png"/>
+            <wp:docPr id="1" name="image5.png"/>
             <a:graphic>
               <a:graphicData uri="http://schemas.openxmlformats.org/drawingml/2006/picture">
                 <pic:pic>
                   <pic:nvPicPr>
-                    <pic:cNvPr id="0" name="image4.png"/>
+                    <pic:cNvPr id="0" name="image5.png"/>
                     <pic:cNvPicPr preferRelativeResize="0"/>
                   </pic:nvPicPr>
                   <pic:blipFill>
@@ -28099,12 +28099,12 @@
           <wp:inline distB="114300" distT="114300" distL="114300" distR="114300">
             <wp:extent cx="4705350" cy="209550"/>
             <wp:effectExtent b="0" l="0" r="0" t="0"/>
-            <wp:docPr id="5" name="image13.png"/>
+            <wp:docPr id="5" name="image7.png"/>
             <a:graphic>
               <a:graphicData uri="http://schemas.openxmlformats.org/drawingml/2006/picture">
                 <pic:pic>
                   <pic:nvPicPr>
-                    <pic:cNvPr id="0" name="image13.png"/>
+                    <pic:cNvPr id="0" name="image7.png"/>
                     <pic:cNvPicPr preferRelativeResize="0"/>
                   </pic:nvPicPr>
                   <pic:blipFill>
@@ -28202,12 +28202,12 @@
           <wp:inline distB="114300" distT="114300" distL="114300" distR="114300">
             <wp:extent cx="4591050" cy="2114550"/>
             <wp:effectExtent b="0" l="0" r="0" t="0"/>
-            <wp:docPr id="8" name="image14.png"/>
+            <wp:docPr id="8" name="image8.png"/>
             <a:graphic>
               <a:graphicData uri="http://schemas.openxmlformats.org/drawingml/2006/picture">
                 <pic:pic>
                   <pic:nvPicPr>
-                    <pic:cNvPr id="0" name="image14.png"/>
+                    <pic:cNvPr id="0" name="image8.png"/>
                     <pic:cNvPicPr preferRelativeResize="0"/>
                   </pic:nvPicPr>
                   <pic:blipFill>
@@ -28312,12 +28312,12 @@
           <wp:inline distB="114300" distT="114300" distL="114300" distR="114300">
             <wp:extent cx="3019425" cy="1171575"/>
             <wp:effectExtent b="0" l="0" r="0" t="0"/>
-            <wp:docPr id="7" name="image11.png"/>
+            <wp:docPr id="7" name="image4.png"/>
             <a:graphic>
               <a:graphicData uri="http://schemas.openxmlformats.org/drawingml/2006/picture">
                 <pic:pic>
                   <pic:nvPicPr>
-                    <pic:cNvPr id="0" name="image11.png"/>
+                    <pic:cNvPr id="0" name="image4.png"/>
                     <pic:cNvPicPr preferRelativeResize="0"/>
                   </pic:nvPicPr>
                   <pic:blipFill>
@@ -28416,12 +28416,12 @@
           <wp:inline distB="114300" distT="114300" distL="114300" distR="114300">
             <wp:extent cx="2800350" cy="1200150"/>
             <wp:effectExtent b="0" l="0" r="0" t="0"/>
-            <wp:docPr id="10" name="image9.png"/>
+            <wp:docPr id="10" name="image13.png"/>
             <a:graphic>
               <a:graphicData uri="http://schemas.openxmlformats.org/drawingml/2006/picture">
                 <pic:pic>
                   <pic:nvPicPr>
-                    <pic:cNvPr id="0" name="image9.png"/>
+                    <pic:cNvPr id="0" name="image13.png"/>
                     <pic:cNvPicPr preferRelativeResize="0"/>
                   </pic:nvPicPr>
                   <pic:blipFill>
@@ -28469,12 +28469,12 @@
           <wp:inline distB="114300" distT="114300" distL="114300" distR="114300">
             <wp:extent cx="2466975" cy="2472690"/>
             <wp:effectExtent b="0" l="0" r="0" t="0"/>
-            <wp:docPr id="9" name="image12.png"/>
+            <wp:docPr id="9" name="image9.png"/>
             <a:graphic>
               <a:graphicData uri="http://schemas.openxmlformats.org/drawingml/2006/picture">
                 <pic:pic>
                   <pic:nvPicPr>
-                    <pic:cNvPr id="0" name="image12.png"/>
+                    <pic:cNvPr id="0" name="image9.png"/>
                     <pic:cNvPicPr preferRelativeResize="0"/>
                   </pic:nvPicPr>
                   <pic:blipFill>
@@ -28522,12 +28522,12 @@
           <wp:inline distB="114300" distT="114300" distL="114300" distR="114300">
             <wp:extent cx="4438650" cy="4410075"/>
             <wp:effectExtent b="0" l="0" r="0" t="0"/>
-            <wp:docPr id="13" name="image8.png"/>
+            <wp:docPr id="13" name="image12.png"/>
             <a:graphic>
               <a:graphicData uri="http://schemas.openxmlformats.org/drawingml/2006/picture">
                 <pic:pic>
                   <pic:nvPicPr>
-                    <pic:cNvPr id="0" name="image8.png"/>
+                    <pic:cNvPr id="0" name="image12.png"/>
                     <pic:cNvPicPr preferRelativeResize="0"/>
                   </pic:nvPicPr>
                   <pic:blipFill>
@@ -28575,12 +28575,12 @@
           <wp:inline distB="114300" distT="114300" distL="114300" distR="114300">
             <wp:extent cx="4705350" cy="2781300"/>
             <wp:effectExtent b="0" l="0" r="0" t="0"/>
-            <wp:docPr id="11" name="image5.png"/>
+            <wp:docPr id="11" name="image6.png"/>
             <a:graphic>
               <a:graphicData uri="http://schemas.openxmlformats.org/drawingml/2006/picture">
                 <pic:pic>
                   <pic:nvPicPr>
-                    <pic:cNvPr id="0" name="image5.png"/>
+                    <pic:cNvPr id="0" name="image6.png"/>
                     <pic:cNvPicPr preferRelativeResize="0"/>
                   </pic:nvPicPr>
                   <pic:blipFill>
@@ -28694,12 +28694,12 @@
           <wp:inline distB="114300" distT="114300" distL="114300" distR="114300">
             <wp:extent cx="1238250" cy="2600325"/>
             <wp:effectExtent b="0" l="0" r="0" t="0"/>
-            <wp:docPr id="12" name="image3.png"/>
+            <wp:docPr id="12" name="image10.png"/>
             <a:graphic>
               <a:graphicData uri="http://schemas.openxmlformats.org/drawingml/2006/picture">
                 <pic:pic>
                   <pic:nvPicPr>
-                    <pic:cNvPr id="0" name="image3.png"/>
+                    <pic:cNvPr id="0" name="image10.png"/>
                     <pic:cNvPicPr preferRelativeResize="0"/>
                   </pic:nvPicPr>
                   <pic:blipFill>
